--- a/lab-build-book.docx
+++ b/lab-build-book.docx
@@ -5,6 +5,27 @@
     <w:p>
       <w:r>
         <w:t>Tool Stack Used</w:t>
+      </w:r>
+    </w:p>
+    <w:p>
+      <w:r>
+        <w:t xml:space="preserve">I looked at both VS Code and </w:t>
+      </w:r>
+      <w:proofErr w:type="spellStart"/>
+      <w:r>
+        <w:t>Pycharm</w:t>
+      </w:r>
+      <w:proofErr w:type="spellEnd"/>
+      <w:r>
+        <w:t xml:space="preserve"> and found that </w:t>
+      </w:r>
+      <w:proofErr w:type="spellStart"/>
+      <w:r>
+        <w:t>Pycharm</w:t>
+      </w:r>
+      <w:proofErr w:type="spellEnd"/>
+      <w:r>
+        <w:t xml:space="preserve"> CE was best for SAM development for Python.  VS Code could be better for other languages.</w:t>
       </w:r>
     </w:p>
     <w:p>
@@ -32,10 +53,8 @@
           <w:numId w:val="2"/>
         </w:numPr>
       </w:pPr>
-      <w:r>
-        <w:t>MS Visual Code</w:t>
-      </w:r>
-    </w:p>
+    </w:p>
+    <w:p/>
     <w:p>
       <w:r>
         <w:t>Steps:</w:t>
@@ -475,6 +494,283 @@
         <w:t xml:space="preserve"> --zip-file fileb://my-deployment-package.zip</w:t>
       </w:r>
     </w:p>
+    <w:p>
+      <w:pPr>
+        <w:pStyle w:val="ListParagraph"/>
+        <w:numPr>
+          <w:ilvl w:val="0"/>
+          <w:numId w:val="1"/>
+        </w:numPr>
+        <w:rPr>
+          <w:rFonts w:ascii="Times New Roman" w:eastAsia="Times New Roman" w:hAnsi="Times New Roman" w:cs="Times New Roman"/>
+        </w:rPr>
+      </w:pPr>
+      <w:r>
+        <w:rPr>
+          <w:rFonts w:ascii="Times New Roman" w:eastAsia="Times New Roman" w:hAnsi="Times New Roman" w:cs="Times New Roman"/>
+        </w:rPr>
+        <w:t>To search remote CloudWatch logs:</w:t>
+      </w:r>
+    </w:p>
+    <w:p>
+      <w:pPr>
+        <w:pStyle w:val="ListParagraph"/>
+        <w:numPr>
+          <w:ilvl w:val="1"/>
+          <w:numId w:val="1"/>
+        </w:numPr>
+        <w:rPr>
+          <w:rFonts w:ascii="Times New Roman" w:eastAsia="Times New Roman" w:hAnsi="Times New Roman" w:cs="Times New Roman"/>
+        </w:rPr>
+      </w:pPr>
+      <w:proofErr w:type="spellStart"/>
+      <w:r>
+        <w:rPr>
+          <w:rFonts w:ascii="Times New Roman" w:eastAsia="Times New Roman" w:hAnsi="Times New Roman" w:cs="Times New Roman"/>
+        </w:rPr>
+        <w:t>sam</w:t>
+      </w:r>
+      <w:proofErr w:type="spellEnd"/>
+      <w:r>
+        <w:rPr>
+          <w:rFonts w:ascii="Times New Roman" w:eastAsia="Times New Roman" w:hAnsi="Times New Roman" w:cs="Times New Roman"/>
+        </w:rPr>
+        <w:t xml:space="preserve"> logs -n </w:t>
+      </w:r>
+      <w:proofErr w:type="spellStart"/>
+      <w:r>
+        <w:rPr>
+          <w:rFonts w:ascii="Times New Roman" w:eastAsia="Times New Roman" w:hAnsi="Times New Roman" w:cs="Times New Roman"/>
+        </w:rPr>
+        <w:t>acg</w:t>
+      </w:r>
+      <w:proofErr w:type="spellEnd"/>
+      <w:r>
+        <w:rPr>
+          <w:rFonts w:ascii="Times New Roman" w:eastAsia="Times New Roman" w:hAnsi="Times New Roman" w:cs="Times New Roman"/>
+        </w:rPr>
+        <w:t>-lambda-</w:t>
+      </w:r>
+      <w:proofErr w:type="spellStart"/>
+      <w:r>
+        <w:rPr>
+          <w:rFonts w:ascii="Times New Roman" w:eastAsia="Times New Roman" w:hAnsi="Times New Roman" w:cs="Times New Roman"/>
+        </w:rPr>
+        <w:t>func</w:t>
+      </w:r>
+      <w:proofErr w:type="spellEnd"/>
+      <w:r>
+        <w:rPr>
+          <w:rFonts w:ascii="Times New Roman" w:eastAsia="Times New Roman" w:hAnsi="Times New Roman" w:cs="Times New Roman"/>
+        </w:rPr>
+        <w:t xml:space="preserve"> --filter </w:t>
+      </w:r>
+      <w:r>
+        <w:rPr>
+          <w:rFonts w:ascii="Times New Roman" w:eastAsia="Times New Roman" w:hAnsi="Times New Roman" w:cs="Times New Roman"/>
+        </w:rPr>
+        <w:t xml:space="preserve">error </w:t>
+      </w:r>
+    </w:p>
+    <w:p>
+      <w:pPr>
+        <w:pStyle w:val="ListParagraph"/>
+        <w:numPr>
+          <w:ilvl w:val="1"/>
+          <w:numId w:val="1"/>
+        </w:numPr>
+        <w:rPr>
+          <w:rFonts w:ascii="Times New Roman" w:eastAsia="Times New Roman" w:hAnsi="Times New Roman" w:cs="Times New Roman"/>
+        </w:rPr>
+      </w:pPr>
+      <w:proofErr w:type="spellStart"/>
+      <w:r>
+        <w:rPr>
+          <w:rFonts w:ascii="Times New Roman" w:eastAsia="Times New Roman" w:hAnsi="Times New Roman" w:cs="Times New Roman"/>
+        </w:rPr>
+        <w:t>sam</w:t>
+      </w:r>
+      <w:proofErr w:type="spellEnd"/>
+      <w:r>
+        <w:rPr>
+          <w:rFonts w:ascii="Times New Roman" w:eastAsia="Times New Roman" w:hAnsi="Times New Roman" w:cs="Times New Roman"/>
+        </w:rPr>
+        <w:t xml:space="preserve"> logs -n </w:t>
+      </w:r>
+      <w:proofErr w:type="spellStart"/>
+      <w:r>
+        <w:rPr>
+          <w:rFonts w:ascii="Times New Roman" w:eastAsia="Times New Roman" w:hAnsi="Times New Roman" w:cs="Times New Roman"/>
+        </w:rPr>
+        <w:t>acg</w:t>
+      </w:r>
+      <w:proofErr w:type="spellEnd"/>
+      <w:r>
+        <w:rPr>
+          <w:rFonts w:ascii="Times New Roman" w:eastAsia="Times New Roman" w:hAnsi="Times New Roman" w:cs="Times New Roman"/>
+        </w:rPr>
+        <w:t>-lambda-</w:t>
+      </w:r>
+      <w:proofErr w:type="spellStart"/>
+      <w:r>
+        <w:rPr>
+          <w:rFonts w:ascii="Times New Roman" w:eastAsia="Times New Roman" w:hAnsi="Times New Roman" w:cs="Times New Roman"/>
+        </w:rPr>
+        <w:t>func</w:t>
+      </w:r>
+      <w:proofErr w:type="spellEnd"/>
+      <w:r>
+        <w:rPr>
+          <w:rFonts w:ascii="Times New Roman" w:eastAsia="Times New Roman" w:hAnsi="Times New Roman" w:cs="Times New Roman"/>
+        </w:rPr>
+        <w:t xml:space="preserve"> --filter '</w:t>
+      </w:r>
+      <w:r>
+        <w:rPr>
+          <w:rFonts w:ascii="Times New Roman" w:eastAsia="Times New Roman" w:hAnsi="Times New Roman" w:cs="Times New Roman"/>
+        </w:rPr>
+        <w:t>&lt;some string&gt;</w:t>
+      </w:r>
+      <w:r>
+        <w:rPr>
+          <w:rFonts w:ascii="Times New Roman" w:eastAsia="Times New Roman" w:hAnsi="Times New Roman" w:cs="Times New Roman"/>
+        </w:rPr>
+        <w:t>'</w:t>
+      </w:r>
+    </w:p>
+    <w:p>
+      <w:pPr>
+        <w:pStyle w:val="Heading1"/>
+        <w:rPr>
+          <w:rFonts w:eastAsia="Times New Roman"/>
+        </w:rPr>
+      </w:pPr>
+      <w:r>
+        <w:rPr>
+          <w:rFonts w:eastAsia="Times New Roman"/>
+        </w:rPr>
+        <w:t xml:space="preserve">Working with </w:t>
+      </w:r>
+      <w:proofErr w:type="spellStart"/>
+      <w:r>
+        <w:rPr>
+          <w:rFonts w:eastAsia="Times New Roman"/>
+        </w:rPr>
+        <w:t>Pycharm</w:t>
+      </w:r>
+      <w:proofErr w:type="spellEnd"/>
+      <w:r>
+        <w:rPr>
+          <w:rFonts w:eastAsia="Times New Roman"/>
+        </w:rPr>
+        <w:t xml:space="preserve"> CE</w:t>
+      </w:r>
+    </w:p>
+    <w:p>
+      <w:r>
+        <w:t>Install AWS Toolkit plugin</w:t>
+      </w:r>
+    </w:p>
+    <w:p/>
+    <w:p>
+      <w:r>
+        <w:lastRenderedPageBreak/>
+        <w:drawing>
+          <wp:inline distT="0" distB="0" distL="0" distR="0" wp14:anchorId="564CC73E" wp14:editId="733DB34F">
+            <wp:extent cx="5943600" cy="3268980"/>
+            <wp:effectExtent l="0" t="0" r="0" b="0"/>
+            <wp:docPr id="1" name="Picture 1" descr="Text&#10;&#10;Description automatically generated"/>
+            <wp:cNvGraphicFramePr>
+              <a:graphicFrameLocks xmlns:a="http://schemas.openxmlformats.org/drawingml/2006/main" noChangeAspect="1"/>
+            </wp:cNvGraphicFramePr>
+            <a:graphic xmlns:a="http://schemas.openxmlformats.org/drawingml/2006/main">
+              <a:graphicData uri="http://schemas.openxmlformats.org/drawingml/2006/picture">
+                <pic:pic xmlns:pic="http://schemas.openxmlformats.org/drawingml/2006/picture">
+                  <pic:nvPicPr>
+                    <pic:cNvPr id="1" name="Picture 1" descr="Text&#10;&#10;Description automatically generated"/>
+                    <pic:cNvPicPr/>
+                  </pic:nvPicPr>
+                  <pic:blipFill>
+                    <a:blip r:embed="rId5"/>
+                    <a:stretch>
+                      <a:fillRect/>
+                    </a:stretch>
+                  </pic:blipFill>
+                  <pic:spPr>
+                    <a:xfrm>
+                      <a:off x="0" y="0"/>
+                      <a:ext cx="5943600" cy="3268980"/>
+                    </a:xfrm>
+                    <a:prstGeom prst="rect">
+                      <a:avLst/>
+                    </a:prstGeom>
+                  </pic:spPr>
+                </pic:pic>
+              </a:graphicData>
+            </a:graphic>
+          </wp:inline>
+        </w:drawing>
+      </w:r>
+    </w:p>
+    <w:p/>
+    <w:p>
+      <w:r>
+        <w:t>Deploy:</w:t>
+      </w:r>
+    </w:p>
+    <w:p>
+      <w:r>
+        <w:t xml:space="preserve">Everything that is needed to build and deploy is derived from the </w:t>
+      </w:r>
+      <w:proofErr w:type="spellStart"/>
+      <w:proofErr w:type="gramStart"/>
+      <w:r>
+        <w:t>template.yaml</w:t>
+      </w:r>
+      <w:proofErr w:type="spellEnd"/>
+      <w:proofErr w:type="gramEnd"/>
+    </w:p>
+    <w:p>
+      <w:r>
+        <w:lastRenderedPageBreak/>
+        <w:drawing>
+          <wp:inline distT="0" distB="0" distL="0" distR="0" wp14:anchorId="63E90B5E" wp14:editId="7E65F74D">
+            <wp:extent cx="5537200" cy="4724400"/>
+            <wp:effectExtent l="0" t="0" r="0" b="0"/>
+            <wp:docPr id="2" name="Picture 2" descr="Text&#10;&#10;Description automatically generated"/>
+            <wp:cNvGraphicFramePr>
+              <a:graphicFrameLocks xmlns:a="http://schemas.openxmlformats.org/drawingml/2006/main" noChangeAspect="1"/>
+            </wp:cNvGraphicFramePr>
+            <a:graphic xmlns:a="http://schemas.openxmlformats.org/drawingml/2006/main">
+              <a:graphicData uri="http://schemas.openxmlformats.org/drawingml/2006/picture">
+                <pic:pic xmlns:pic="http://schemas.openxmlformats.org/drawingml/2006/picture">
+                  <pic:nvPicPr>
+                    <pic:cNvPr id="2" name="Picture 2" descr="Text&#10;&#10;Description automatically generated"/>
+                    <pic:cNvPicPr/>
+                  </pic:nvPicPr>
+                  <pic:blipFill>
+                    <a:blip r:embed="rId6"/>
+                    <a:stretch>
+                      <a:fillRect/>
+                    </a:stretch>
+                  </pic:blipFill>
+                  <pic:spPr>
+                    <a:xfrm>
+                      <a:off x="0" y="0"/>
+                      <a:ext cx="5537200" cy="4724400"/>
+                    </a:xfrm>
+                    <a:prstGeom prst="rect">
+                      <a:avLst/>
+                    </a:prstGeom>
+                  </pic:spPr>
+                </pic:pic>
+              </a:graphicData>
+            </a:graphic>
+          </wp:inline>
+        </w:drawing>
+      </w:r>
+    </w:p>
+    <w:p/>
     <w:p>
       <w:pPr>
         <w:pStyle w:val="Heading1"/>
